--- a/TANGUFINAL/Gestion et Documentation/Livret.docx
+++ b/TANGUFINAL/Gestion et Documentation/Livret.docx
@@ -260,48 +260,6 @@
           <w:r>
             <w:fldChar w:fldCharType="separate"/>
           </w:r>
-          <w:hyperlink w:anchor="_Toc533022921" w:history="1">
-            <w:r>
-              <w:rPr>
-                <w:rStyle w:val="Lienhypertexte"/>
-                <w:rFonts w:eastAsiaTheme="minorHAnsi" w:cstheme="minorBidi"/>
-                <w:lang w:eastAsia="en-US"/>
-              </w:rPr>
-              <w:t>_Toc5330</w:t>
-            </w:r>
-            <w:r>
-              <w:rPr>
-                <w:rStyle w:val="Lienhypertexte"/>
-                <w:rFonts w:eastAsiaTheme="minorHAnsi" w:cstheme="minorBidi"/>
-                <w:lang w:eastAsia="en-US"/>
-              </w:rPr>
-              <w:t>2</w:t>
-            </w:r>
-            <w:r>
-              <w:rPr>
-                <w:rStyle w:val="Lienhypertexte"/>
-                <w:rFonts w:eastAsiaTheme="minorHAnsi" w:cstheme="minorBidi"/>
-                <w:lang w:eastAsia="en-US"/>
-              </w:rPr>
-              <w:t>29</w:t>
-            </w:r>
-            <w:r>
-              <w:rPr>
-                <w:rStyle w:val="Lienhypertexte"/>
-                <w:rFonts w:eastAsiaTheme="minorHAnsi" w:cstheme="minorBidi"/>
-                <w:lang w:eastAsia="en-US"/>
-              </w:rPr>
-              <w:t>2</w:t>
-            </w:r>
-            <w:r>
-              <w:rPr>
-                <w:rStyle w:val="Lienhypertexte"/>
-                <w:rFonts w:eastAsiaTheme="minorHAnsi" w:cstheme="minorBidi"/>
-                <w:lang w:eastAsia="en-US"/>
-              </w:rPr>
-              <w:t>1</w:t>
-            </w:r>
-          </w:hyperlink>
         </w:p>
         <w:p>
           <w:pPr>
@@ -1750,27 +1708,7 @@
           <w:sz w:val="24"/>
           <w:szCs w:val="24"/>
         </w:rPr>
-        <w:t xml:space="preserve">e 25 Septembre, Monsieur Thierry Brouard, le « Product </w:t>
-      </w:r>
-      <w:proofErr w:type="spellStart"/>
-      <w:r>
-        <w:rPr>
-          <w:rFonts w:ascii="Calibri" w:hAnsi="Calibri"/>
-          <w:color w:val="000000"/>
-          <w:sz w:val="24"/>
-          <w:szCs w:val="24"/>
-        </w:rPr>
-        <w:t>Owner</w:t>
-      </w:r>
-      <w:proofErr w:type="spellEnd"/>
-      <w:r>
-        <w:rPr>
-          <w:rFonts w:ascii="Calibri" w:hAnsi="Calibri"/>
-          <w:color w:val="000000"/>
-          <w:sz w:val="24"/>
-          <w:szCs w:val="24"/>
-        </w:rPr>
-        <w:t> », nous a proposé le back log de l’application « Feuilles de marque pour tir à l’arc ».</w:t>
+        <w:t>e 25 Septembre, Monsieur Thierry Brouard, le « Product Owner », nous a proposé le back log de l’application « Feuilles de marque pour tir à l’arc ».</w:t>
       </w:r>
       <w:r>
         <w:rPr>
@@ -1781,17 +1719,15 @@
         </w:rPr>
         <w:t xml:space="preserve"> Nous avons </w:t>
       </w:r>
-      <w:proofErr w:type="gramStart"/>
-      <w:r>
-        <w:rPr>
-          <w:rFonts w:ascii="Calibri" w:hAnsi="Calibri"/>
-          <w:color w:val="000000"/>
-          <w:sz w:val="24"/>
-          <w:szCs w:val="24"/>
-        </w:rPr>
-        <w:t>trouvés</w:t>
-      </w:r>
-      <w:proofErr w:type="gramEnd"/>
+      <w:r>
+        <w:rPr>
+          <w:rFonts w:ascii="Calibri" w:hAnsi="Calibri"/>
+          <w:color w:val="000000"/>
+          <w:sz w:val="24"/>
+          <w:szCs w:val="24"/>
+        </w:rPr>
+        <w:t>trouvé</w:t>
+      </w:r>
       <w:r>
         <w:rPr>
           <w:rFonts w:ascii="Calibri" w:hAnsi="Calibri"/>
@@ -1883,27 +1819,7 @@
           <w:sz w:val="24"/>
           <w:szCs w:val="24"/>
         </w:rPr>
-        <w:t xml:space="preserve">Cette première partie portera sur l’analyse du Back log du projet fourni par le Product </w:t>
-      </w:r>
-      <w:proofErr w:type="spellStart"/>
-      <w:r>
-        <w:rPr>
-          <w:rFonts w:ascii="Calibri" w:hAnsi="Calibri"/>
-          <w:color w:val="000000"/>
-          <w:sz w:val="24"/>
-          <w:szCs w:val="24"/>
-        </w:rPr>
-        <w:t>Owner</w:t>
-      </w:r>
-      <w:proofErr w:type="spellEnd"/>
-      <w:r>
-        <w:rPr>
-          <w:rFonts w:ascii="Calibri" w:hAnsi="Calibri"/>
-          <w:color w:val="000000"/>
-          <w:sz w:val="24"/>
-          <w:szCs w:val="24"/>
-        </w:rPr>
-        <w:t xml:space="preserve">*. </w:t>
+        <w:t xml:space="preserve">Cette première partie portera sur l’analyse du Back log du projet fourni par le Product Owner*. </w:t>
       </w:r>
     </w:p>
     <w:p>
@@ -2922,27 +2838,7 @@
           <w:szCs w:val="24"/>
         </w:rPr>
         <w:lastRenderedPageBreak/>
-        <w:t xml:space="preserve">Pour la gestion des fichiers, on utilise Mega.nz pour soumettre les versions stables et d’autres fichiers de gestion. Et pour le </w:t>
-      </w:r>
-      <w:proofErr w:type="spellStart"/>
-      <w:r>
-        <w:rPr>
-          <w:rFonts w:ascii="Calibri" w:hAnsi="Calibri"/>
-          <w:color w:val="000000"/>
-          <w:sz w:val="24"/>
-          <w:szCs w:val="24"/>
-        </w:rPr>
-        <w:t>versionning</w:t>
-      </w:r>
-      <w:proofErr w:type="spellEnd"/>
-      <w:r>
-        <w:rPr>
-          <w:rFonts w:ascii="Calibri" w:hAnsi="Calibri"/>
-          <w:color w:val="000000"/>
-          <w:sz w:val="24"/>
-          <w:szCs w:val="24"/>
-        </w:rPr>
-        <w:t xml:space="preserve">, on </w:t>
+        <w:t xml:space="preserve">Pour la gestion des fichiers, on utilise Mega.nz pour soumettre les versions stables et d’autres fichiers de gestion. Et pour le versionning, on </w:t>
       </w:r>
       <w:r>
         <w:rPr>
@@ -3002,27 +2898,7 @@
           <w:sz w:val="24"/>
           <w:szCs w:val="24"/>
         </w:rPr>
-        <w:t xml:space="preserve">Framework et plateformes utilisés : </w:t>
-      </w:r>
-      <w:proofErr w:type="spellStart"/>
-      <w:r>
-        <w:rPr>
-          <w:rFonts w:ascii="Calibri" w:hAnsi="Calibri"/>
-          <w:color w:val="000000"/>
-          <w:sz w:val="24"/>
-          <w:szCs w:val="24"/>
-        </w:rPr>
-        <w:t>StarUML</w:t>
-      </w:r>
-      <w:proofErr w:type="spellEnd"/>
-      <w:r>
-        <w:rPr>
-          <w:rFonts w:ascii="Calibri" w:hAnsi="Calibri"/>
-          <w:color w:val="000000"/>
-          <w:sz w:val="24"/>
-          <w:szCs w:val="24"/>
-        </w:rPr>
-        <w:t xml:space="preserve">, PHP Storm, WampServer, Android Studio, Power Designer, Bootstrap, Swiper Javascript et d’autres bibliothèques javascript pour les graphes. </w:t>
+        <w:t xml:space="preserve">Framework et plateformes utilisés : StarUML, PHP Storm, WampServer, Android Studio, Power Designer, Bootstrap, Swiper Javascript et d’autres bibliothèques javascript pour les graphes. </w:t>
       </w:r>
     </w:p>
     <w:p>
@@ -3115,29 +2991,7 @@
                 <w:szCs w:val="24"/>
                 <w:lang w:val="en-US"/>
               </w:rPr>
-              <w:t>Product Owner/</w:t>
-            </w:r>
-            <w:proofErr w:type="spellStart"/>
-            <w:r>
-              <w:rPr>
-                <w:rFonts w:ascii="Calibri" w:hAnsi="Calibri"/>
-                <w:color w:val="000000"/>
-                <w:sz w:val="24"/>
-                <w:szCs w:val="24"/>
-                <w:lang w:val="en-US"/>
-              </w:rPr>
-              <w:t>Encadrant</w:t>
-            </w:r>
-            <w:proofErr w:type="spellEnd"/>
-            <w:r>
-              <w:rPr>
-                <w:rFonts w:ascii="Calibri" w:hAnsi="Calibri"/>
-                <w:color w:val="000000"/>
-                <w:sz w:val="24"/>
-                <w:szCs w:val="24"/>
-                <w:lang w:val="en-US"/>
-              </w:rPr>
-              <w:t xml:space="preserve">:  </w:t>
+              <w:t xml:space="preserve">Product Owner/Encadrant:  </w:t>
             </w:r>
           </w:p>
         </w:tc>
@@ -3163,20 +3017,8 @@
                 <w:szCs w:val="24"/>
                 <w:lang w:val="en-US"/>
               </w:rPr>
-              <w:t xml:space="preserve">Thierry </w:t>
-            </w:r>
-            <w:proofErr w:type="spellStart"/>
-            <w:r>
-              <w:rPr>
-                <w:rFonts w:ascii="Calibri" w:hAnsi="Calibri"/>
-                <w:color w:val="000000"/>
-                <w:sz w:val="24"/>
-                <w:szCs w:val="24"/>
-                <w:lang w:val="en-US"/>
-              </w:rPr>
-              <w:t>Brouard</w:t>
-            </w:r>
-            <w:proofErr w:type="spellEnd"/>
+              <w:t>Thierry Brouard</w:t>
+            </w:r>
           </w:p>
         </w:tc>
       </w:tr>
@@ -3244,7 +3086,6 @@
                 <w:lang w:val="en-US"/>
               </w:rPr>
             </w:pPr>
-            <w:proofErr w:type="spellStart"/>
             <w:r>
               <w:rPr>
                 <w:rFonts w:ascii="Calibri" w:hAnsi="Calibri"/>
@@ -3253,31 +3094,8 @@
                 <w:szCs w:val="24"/>
                 <w:lang w:val="en-US"/>
               </w:rPr>
-              <w:t>Mahmod</w:t>
-            </w:r>
-            <w:proofErr w:type="spellEnd"/>
-            <w:r>
-              <w:rPr>
-                <w:rFonts w:ascii="Calibri" w:hAnsi="Calibri"/>
-                <w:color w:val="000000"/>
-                <w:sz w:val="24"/>
-                <w:szCs w:val="24"/>
-                <w:lang w:val="en-US"/>
-              </w:rPr>
-              <w:t xml:space="preserve"> </w:t>
-            </w:r>
-            <w:proofErr w:type="spellStart"/>
-            <w:r>
-              <w:rPr>
-                <w:rFonts w:ascii="Calibri" w:hAnsi="Calibri"/>
-                <w:color w:val="000000"/>
-                <w:sz w:val="24"/>
-                <w:szCs w:val="24"/>
-                <w:lang w:val="en-US"/>
-              </w:rPr>
-              <w:t>Alhabaj</w:t>
-            </w:r>
-            <w:proofErr w:type="spellEnd"/>
+              <w:t>Mahmod Alhabaj</w:t>
+            </w:r>
           </w:p>
         </w:tc>
       </w:tr>
@@ -3332,9 +3150,18 @@
                 <w:szCs w:val="24"/>
                 <w:lang w:val="en-US"/>
               </w:rPr>
-              <w:t xml:space="preserve">-Tom </w:t>
-            </w:r>
-            <w:proofErr w:type="spellStart"/>
+              <w:t xml:space="preserve">-Tom Belda </w:t>
+            </w:r>
+          </w:p>
+          <w:p>
+            <w:pPr>
+              <w:spacing w:after="0" w:line="240" w:lineRule="auto"/>
+              <w:rPr>
+                <w:b/>
+                <w:u w:val="single"/>
+                <w:lang w:val="en-US"/>
+              </w:rPr>
+            </w:pPr>
             <w:r>
               <w:rPr>
                 <w:rFonts w:ascii="Calibri" w:hAnsi="Calibri"/>
@@ -3343,9 +3170,18 @@
                 <w:szCs w:val="24"/>
                 <w:lang w:val="en-US"/>
               </w:rPr>
-              <w:t>Belda</w:t>
-            </w:r>
-            <w:proofErr w:type="spellEnd"/>
+              <w:t>-Mahmod Alhabaj</w:t>
+            </w:r>
+          </w:p>
+          <w:p>
+            <w:pPr>
+              <w:spacing w:after="0" w:line="240" w:lineRule="auto"/>
+              <w:rPr>
+                <w:b/>
+                <w:u w:val="single"/>
+                <w:lang w:val="en-US"/>
+              </w:rPr>
+            </w:pPr>
             <w:r>
               <w:rPr>
                 <w:rFonts w:ascii="Calibri" w:hAnsi="Calibri"/>
@@ -3354,7 +3190,7 @@
                 <w:szCs w:val="24"/>
                 <w:lang w:val="en-US"/>
               </w:rPr>
-              <w:t xml:space="preserve"> </w:t>
+              <w:t xml:space="preserve">-Matthias Brown      </w:t>
             </w:r>
           </w:p>
           <w:p>
@@ -3374,9 +3210,18 @@
                 <w:szCs w:val="24"/>
                 <w:lang w:val="en-US"/>
               </w:rPr>
-              <w:t>-</w:t>
-            </w:r>
-            <w:proofErr w:type="spellStart"/>
+              <w:t xml:space="preserve">- Mohamad-Ali Dakroub         </w:t>
+            </w:r>
+          </w:p>
+          <w:p>
+            <w:pPr>
+              <w:spacing w:after="0" w:line="240" w:lineRule="auto"/>
+              <w:rPr>
+                <w:b/>
+                <w:u w:val="single"/>
+                <w:lang w:val="en-US"/>
+              </w:rPr>
+            </w:pPr>
             <w:r>
               <w:rPr>
                 <w:rFonts w:ascii="Calibri" w:hAnsi="Calibri"/>
@@ -3385,125 +3230,8 @@
                 <w:szCs w:val="24"/>
                 <w:lang w:val="en-US"/>
               </w:rPr>
-              <w:t>Mahmod</w:t>
-            </w:r>
-            <w:proofErr w:type="spellEnd"/>
-            <w:r>
-              <w:rPr>
-                <w:rFonts w:ascii="Calibri" w:hAnsi="Calibri"/>
-                <w:color w:val="000000"/>
-                <w:sz w:val="24"/>
-                <w:szCs w:val="24"/>
-                <w:lang w:val="en-US"/>
-              </w:rPr>
-              <w:t xml:space="preserve"> </w:t>
-            </w:r>
-            <w:proofErr w:type="spellStart"/>
-            <w:r>
-              <w:rPr>
-                <w:rFonts w:ascii="Calibri" w:hAnsi="Calibri"/>
-                <w:color w:val="000000"/>
-                <w:sz w:val="24"/>
-                <w:szCs w:val="24"/>
-                <w:lang w:val="en-US"/>
-              </w:rPr>
-              <w:t>Alhabaj</w:t>
-            </w:r>
-            <w:proofErr w:type="spellEnd"/>
-          </w:p>
-          <w:p>
-            <w:pPr>
-              <w:spacing w:after="0" w:line="240" w:lineRule="auto"/>
-              <w:rPr>
-                <w:b/>
-                <w:u w:val="single"/>
-                <w:lang w:val="en-US"/>
-              </w:rPr>
-            </w:pPr>
-            <w:r>
-              <w:rPr>
-                <w:rFonts w:ascii="Calibri" w:hAnsi="Calibri"/>
-                <w:color w:val="000000"/>
-                <w:sz w:val="24"/>
-                <w:szCs w:val="24"/>
-                <w:lang w:val="en-US"/>
-              </w:rPr>
-              <w:t xml:space="preserve">-Matthias Brown      </w:t>
-            </w:r>
-          </w:p>
-          <w:p>
-            <w:pPr>
-              <w:spacing w:after="0" w:line="240" w:lineRule="auto"/>
-              <w:rPr>
-                <w:b/>
-                <w:u w:val="single"/>
-                <w:lang w:val="en-US"/>
-              </w:rPr>
-            </w:pPr>
-            <w:r>
-              <w:rPr>
-                <w:rFonts w:ascii="Calibri" w:hAnsi="Calibri"/>
-                <w:color w:val="000000"/>
-                <w:sz w:val="24"/>
-                <w:szCs w:val="24"/>
-                <w:lang w:val="en-US"/>
-              </w:rPr>
-              <w:t xml:space="preserve">- Mohamad-Ali </w:t>
-            </w:r>
-            <w:proofErr w:type="spellStart"/>
-            <w:r>
-              <w:rPr>
-                <w:rFonts w:ascii="Calibri" w:hAnsi="Calibri"/>
-                <w:color w:val="000000"/>
-                <w:sz w:val="24"/>
-                <w:szCs w:val="24"/>
-                <w:lang w:val="en-US"/>
-              </w:rPr>
-              <w:t>Dakroub</w:t>
-            </w:r>
-            <w:proofErr w:type="spellEnd"/>
-            <w:r>
-              <w:rPr>
-                <w:rFonts w:ascii="Calibri" w:hAnsi="Calibri"/>
-                <w:color w:val="000000"/>
-                <w:sz w:val="24"/>
-                <w:szCs w:val="24"/>
-                <w:lang w:val="en-US"/>
-              </w:rPr>
-              <w:t xml:space="preserve">         </w:t>
-            </w:r>
-          </w:p>
-          <w:p>
-            <w:pPr>
-              <w:spacing w:after="0" w:line="240" w:lineRule="auto"/>
-              <w:rPr>
-                <w:b/>
-                <w:u w:val="single"/>
-                <w:lang w:val="en-US"/>
-              </w:rPr>
-            </w:pPr>
-            <w:r>
-              <w:rPr>
-                <w:rFonts w:ascii="Calibri" w:hAnsi="Calibri"/>
-                <w:color w:val="000000"/>
-                <w:sz w:val="24"/>
-                <w:szCs w:val="24"/>
-                <w:lang w:val="en-US"/>
-              </w:rPr>
-              <w:t xml:space="preserve">- Gérard </w:t>
-            </w:r>
-            <w:proofErr w:type="spellStart"/>
-            <w:r>
-              <w:rPr>
-                <w:rFonts w:ascii="Calibri" w:hAnsi="Calibri"/>
-                <w:color w:val="000000"/>
-                <w:sz w:val="24"/>
-                <w:szCs w:val="24"/>
-                <w:lang w:val="en-US"/>
-              </w:rPr>
-              <w:t>Doglobe</w:t>
-            </w:r>
-            <w:proofErr w:type="spellEnd"/>
+              <w:t>- Gérard Doglobe</w:t>
+            </w:r>
           </w:p>
         </w:tc>
       </w:tr>
@@ -3829,45 +3557,14 @@
           </mc:Fallback>
         </mc:AlternateContent>
       </w:r>
-      <w:proofErr w:type="spellStart"/>
-      <w:r>
-        <w:rPr>
-          <w:rFonts w:ascii="Calibri" w:hAnsi="Calibri"/>
-          <w:color w:val="000000"/>
-          <w:sz w:val="24"/>
-          <w:szCs w:val="24"/>
-        </w:rPr>
-        <w:t>Mahmod</w:t>
-      </w:r>
-      <w:proofErr w:type="spellEnd"/>
-      <w:r>
-        <w:rPr>
-          <w:rFonts w:ascii="Calibri" w:hAnsi="Calibri"/>
-          <w:color w:val="000000"/>
-          <w:sz w:val="24"/>
-          <w:szCs w:val="24"/>
-        </w:rPr>
-        <w:t xml:space="preserve"> </w:t>
-      </w:r>
-      <w:proofErr w:type="spellStart"/>
-      <w:r>
-        <w:rPr>
-          <w:rFonts w:ascii="Calibri" w:hAnsi="Calibri"/>
-          <w:color w:val="000000"/>
-          <w:sz w:val="24"/>
-          <w:szCs w:val="24"/>
-        </w:rPr>
-        <w:t>Alhabaj</w:t>
-      </w:r>
-      <w:proofErr w:type="spellEnd"/>
-      <w:r>
-        <w:rPr>
-          <w:rFonts w:ascii="Calibri" w:hAnsi="Calibri"/>
-          <w:color w:val="000000"/>
-          <w:sz w:val="24"/>
-          <w:szCs w:val="24"/>
-        </w:rPr>
-        <w:t> : Scrum Master, développeur, éditeur de documents.</w:t>
+      <w:r>
+        <w:rPr>
+          <w:rFonts w:ascii="Calibri" w:hAnsi="Calibri"/>
+          <w:color w:val="000000"/>
+          <w:sz w:val="24"/>
+          <w:szCs w:val="24"/>
+        </w:rPr>
+        <w:t>Mahmod Alhabaj : Scrum Master, développeur, éditeur de documents.</w:t>
       </w:r>
     </w:p>
     <w:p>
@@ -3915,27 +3612,7 @@
           <w:sz w:val="24"/>
           <w:szCs w:val="24"/>
         </w:rPr>
-        <w:t xml:space="preserve">Tom </w:t>
-      </w:r>
-      <w:proofErr w:type="spellStart"/>
-      <w:r>
-        <w:rPr>
-          <w:rFonts w:ascii="Calibri" w:hAnsi="Calibri"/>
-          <w:color w:val="000000"/>
-          <w:sz w:val="24"/>
-          <w:szCs w:val="24"/>
-        </w:rPr>
-        <w:t>Belda</w:t>
-      </w:r>
-      <w:proofErr w:type="spellEnd"/>
-      <w:r>
-        <w:rPr>
-          <w:rFonts w:ascii="Calibri" w:hAnsi="Calibri"/>
-          <w:color w:val="000000"/>
-          <w:sz w:val="24"/>
-          <w:szCs w:val="24"/>
-        </w:rPr>
-        <w:t xml:space="preserve"> : Editeur de documents, testeur. </w:t>
+        <w:t xml:space="preserve">Tom Belda : Editeur de documents, testeur. </w:t>
       </w:r>
     </w:p>
     <w:p>
@@ -4140,27 +3817,7 @@
           <w:sz w:val="24"/>
           <w:szCs w:val="24"/>
         </w:rPr>
-        <w:t xml:space="preserve">Ali </w:t>
-      </w:r>
-      <w:proofErr w:type="spellStart"/>
-      <w:r>
-        <w:rPr>
-          <w:rFonts w:ascii="Calibri" w:hAnsi="Calibri"/>
-          <w:color w:val="000000"/>
-          <w:sz w:val="24"/>
-          <w:szCs w:val="24"/>
-        </w:rPr>
-        <w:t>Dakroub</w:t>
-      </w:r>
-      <w:proofErr w:type="spellEnd"/>
-      <w:r>
-        <w:rPr>
-          <w:rFonts w:ascii="Calibri" w:hAnsi="Calibri"/>
-          <w:color w:val="000000"/>
-          <w:sz w:val="24"/>
-          <w:szCs w:val="24"/>
-        </w:rPr>
-        <w:t xml:space="preserve"> : </w:t>
+        <w:t xml:space="preserve">Ali Dakroub : </w:t>
       </w:r>
       <w:r>
         <w:rPr>
@@ -4197,27 +3854,7 @@
           <w:sz w:val="24"/>
           <w:szCs w:val="24"/>
         </w:rPr>
-        <w:t xml:space="preserve">Gérard </w:t>
-      </w:r>
-      <w:proofErr w:type="spellStart"/>
-      <w:r>
-        <w:rPr>
-          <w:rFonts w:ascii="Calibri" w:hAnsi="Calibri"/>
-          <w:color w:val="000000"/>
-          <w:sz w:val="24"/>
-          <w:szCs w:val="24"/>
-        </w:rPr>
-        <w:t>Doglobe</w:t>
-      </w:r>
-      <w:proofErr w:type="spellEnd"/>
-      <w:r>
-        <w:rPr>
-          <w:rFonts w:ascii="Calibri" w:hAnsi="Calibri"/>
-          <w:color w:val="000000"/>
-          <w:sz w:val="24"/>
-          <w:szCs w:val="24"/>
-        </w:rPr>
-        <w:t> : Graphiste.</w:t>
+        <w:t>Gérard Doglobe : Graphiste.</w:t>
       </w:r>
     </w:p>
     <w:p>
@@ -4337,17 +3974,15 @@
         </w:rPr>
         <w:t xml:space="preserve"> </w:t>
       </w:r>
-      <w:proofErr w:type="gramStart"/>
-      <w:r>
-        <w:rPr>
-          <w:rFonts w:ascii="Calibri" w:hAnsi="Calibri"/>
-          <w:color w:val="000000"/>
-          <w:sz w:val="24"/>
-          <w:szCs w:val="24"/>
-        </w:rPr>
-        <w:t>problème</w:t>
-      </w:r>
-      <w:proofErr w:type="gramEnd"/>
+      <w:r>
+        <w:rPr>
+          <w:rFonts w:ascii="Calibri" w:hAnsi="Calibri"/>
+          <w:color w:val="000000"/>
+          <w:sz w:val="24"/>
+          <w:szCs w:val="24"/>
+        </w:rPr>
+        <w:t>un problème</w:t>
+      </w:r>
       <w:r>
         <w:rPr>
           <w:rFonts w:ascii="Calibri" w:hAnsi="Calibri"/>
@@ -5579,27 +5214,14 @@
                             <w:r>
                               <w:t xml:space="preserve">MAJ diagramme de classe </w:t>
                             </w:r>
-                            <w:r>
-                              <w:fldChar w:fldCharType="begin"/>
-                            </w:r>
-                            <w:r>
-                              <w:instrText xml:space="preserve"> SEQ MAJ_diagramme_de_classe \* ARABIC </w:instrText>
-                            </w:r>
-                            <w:r>
-                              <w:fldChar w:fldCharType="separate"/>
-                            </w:r>
-                            <w:r>
-                              <w:rPr>
-                                <w:noProof/>
-                              </w:rPr>
-                              <w:t>1</w:t>
-                            </w:r>
-                            <w:r>
-                              <w:rPr>
-                                <w:noProof/>
-                              </w:rPr>
-                              <w:fldChar w:fldCharType="end"/>
-                            </w:r>
+                            <w:fldSimple w:instr=" SEQ MAJ_diagramme_de_classe \* ARABIC ">
+                              <w:r>
+                                <w:rPr>
+                                  <w:noProof/>
+                                </w:rPr>
+                                <w:t>1</w:t>
+                              </w:r>
+                            </w:fldSimple>
                           </w:p>
                         </w:txbxContent>
                       </wps:txbx>
@@ -6875,27 +6497,7 @@
           <w:sz w:val="24"/>
           <w:szCs w:val="24"/>
         </w:rPr>
-        <w:t xml:space="preserve"> </w:t>
-      </w:r>
-      <w:proofErr w:type="gramStart"/>
-      <w:r>
-        <w:rPr>
-          <w:rFonts w:ascii="Calibri" w:hAnsi="Calibri"/>
-          <w:color w:val="000000"/>
-          <w:sz w:val="24"/>
-          <w:szCs w:val="24"/>
-        </w:rPr>
-        <w:t>parti</w:t>
-      </w:r>
-      <w:proofErr w:type="gramEnd"/>
-      <w:r>
-        <w:rPr>
-          <w:rFonts w:ascii="Calibri" w:hAnsi="Calibri"/>
-          <w:color w:val="000000"/>
-          <w:sz w:val="24"/>
-          <w:szCs w:val="24"/>
-        </w:rPr>
-        <w:t xml:space="preserve"> pour faire un mode d’emploi et un guide rapide d’utilisation. Nous avons jugé que les autres documents ne sont pas nécessaires à TANGU. Il est assez intuitif et facile à manipuler.  </w:t>
+        <w:t xml:space="preserve"> parti pour faire un mode d’emploi et un guide rapide d’utilisation. Nous avons jugé que les autres documents ne sont pas nécessaires à TANGU. Il est assez intuitif et facile à manipuler.  </w:t>
       </w:r>
     </w:p>
     <w:p>
@@ -7021,29 +6623,7 @@
           <w:sz w:val="24"/>
           <w:szCs w:val="24"/>
         </w:rPr>
-        <w:t xml:space="preserve">des classes </w:t>
-      </w:r>
-      <w:proofErr w:type="spellStart"/>
-      <w:proofErr w:type="gramStart"/>
-      <w:r>
-        <w:rPr>
-          <w:rFonts w:ascii="Calibri" w:hAnsi="Calibri"/>
-          <w:color w:val="000000"/>
-          <w:sz w:val="24"/>
-          <w:szCs w:val="24"/>
-        </w:rPr>
-        <w:t>a</w:t>
-      </w:r>
-      <w:proofErr w:type="spellEnd"/>
-      <w:proofErr w:type="gramEnd"/>
-      <w:r>
-        <w:rPr>
-          <w:rFonts w:ascii="Calibri" w:hAnsi="Calibri"/>
-          <w:color w:val="000000"/>
-          <w:sz w:val="24"/>
-          <w:szCs w:val="24"/>
-        </w:rPr>
-        <w:t xml:space="preserve"> tester</w:t>
+        <w:t>des classes a tester</w:t>
       </w:r>
       <w:r>
         <w:rPr>
@@ -7139,27 +6719,7 @@
           <w:sz w:val="24"/>
           <w:szCs w:val="24"/>
         </w:rPr>
-        <w:t xml:space="preserve">Nous avons néanmoins eu quelques problèmes avec l’installation de </w:t>
-      </w:r>
-      <w:proofErr w:type="spellStart"/>
-      <w:r>
-        <w:rPr>
-          <w:rFonts w:ascii="Calibri" w:hAnsi="Calibri"/>
-          <w:color w:val="000000"/>
-          <w:sz w:val="24"/>
-          <w:szCs w:val="24"/>
-        </w:rPr>
-        <w:t>phpUnit</w:t>
-      </w:r>
-      <w:proofErr w:type="spellEnd"/>
-      <w:r>
-        <w:rPr>
-          <w:rFonts w:ascii="Calibri" w:hAnsi="Calibri"/>
-          <w:color w:val="000000"/>
-          <w:sz w:val="24"/>
-          <w:szCs w:val="24"/>
-        </w:rPr>
-        <w:t>. Une fois surmonté, les tests on étaient programmés sans autres problèmes majeurs.</w:t>
+        <w:t>Nous avons néanmoins eu quelques problèmes avec l’installation de phpUnit. Une fois surmonté, les tests on étaient programmés sans autres problèmes majeurs.</w:t>
       </w:r>
     </w:p>
     <w:p>
@@ -7571,16 +7131,70 @@
           <w:sz w:val="24"/>
           <w:szCs w:val="24"/>
         </w:rPr>
-        <w:t xml:space="preserve"> pour assurer la bonne exécution pour les utilisateurs. La part</w:t>
-      </w:r>
-      <w:r>
-        <w:rPr>
-          <w:rFonts w:ascii="Calibri" w:hAnsi="Calibri"/>
-          <w:color w:val="000000"/>
-          <w:sz w:val="24"/>
-          <w:szCs w:val="24"/>
-        </w:rPr>
-        <w:t>ie stats n’est pas testé, car nous utilisons</w:t>
+        <w:t xml:space="preserve"> pour</w:t>
+      </w:r>
+      <w:r>
+        <w:rPr>
+          <w:rFonts w:ascii="Calibri" w:hAnsi="Calibri"/>
+          <w:color w:val="000000"/>
+          <w:sz w:val="24"/>
+          <w:szCs w:val="24"/>
+        </w:rPr>
+        <w:t xml:space="preserve"> au moins</w:t>
+      </w:r>
+      <w:r>
+        <w:rPr>
+          <w:rFonts w:ascii="Calibri" w:hAnsi="Calibri"/>
+          <w:color w:val="000000"/>
+          <w:sz w:val="24"/>
+          <w:szCs w:val="24"/>
+        </w:rPr>
+        <w:t xml:space="preserve"> assurer la bonne exécution </w:t>
+      </w:r>
+      <w:r>
+        <w:rPr>
+          <w:rFonts w:ascii="Calibri" w:hAnsi="Calibri"/>
+          <w:color w:val="000000"/>
+          <w:sz w:val="24"/>
+          <w:szCs w:val="24"/>
+        </w:rPr>
+        <w:t>de la partie fonctionnelle</w:t>
+      </w:r>
+      <w:r>
+        <w:rPr>
+          <w:rFonts w:ascii="Calibri" w:hAnsi="Calibri"/>
+          <w:color w:val="000000"/>
+          <w:sz w:val="24"/>
+          <w:szCs w:val="24"/>
+        </w:rPr>
+        <w:t>. La part</w:t>
+      </w:r>
+      <w:r>
+        <w:rPr>
+          <w:rFonts w:ascii="Calibri" w:hAnsi="Calibri"/>
+          <w:color w:val="000000"/>
+          <w:sz w:val="24"/>
+          <w:szCs w:val="24"/>
+        </w:rPr>
+        <w:t>ie stats n’est pas</w:t>
+      </w:r>
+      <w:r>
+        <w:rPr>
+          <w:rFonts w:ascii="Calibri" w:hAnsi="Calibri"/>
+          <w:color w:val="000000"/>
+          <w:sz w:val="24"/>
+          <w:szCs w:val="24"/>
+        </w:rPr>
+        <w:t xml:space="preserve"> à tester</w:t>
+      </w:r>
+      <w:r>
+        <w:rPr>
+          <w:rFonts w:ascii="Calibri" w:hAnsi="Calibri"/>
+          <w:color w:val="000000"/>
+          <w:sz w:val="24"/>
+          <w:szCs w:val="24"/>
+        </w:rPr>
+        <w:t>, car nous utilisons</w:t>
       </w:r>
       <w:r>
         <w:rPr>
@@ -7694,7 +7308,34 @@
           <w:sz w:val="24"/>
           <w:szCs w:val="24"/>
         </w:rPr>
-        <w:t xml:space="preserve"> Un nom de domaine et un serveur sont déjà en Standby pour héberger le site.</w:t>
+        <w:t xml:space="preserve"> Un nom de domaine et un serveur sont déjà e</w:t>
+      </w:r>
+      <w:r>
+        <w:rPr>
+          <w:rFonts w:ascii="Calibri" w:hAnsi="Calibri"/>
+          <w:color w:val="000000"/>
+          <w:sz w:val="24"/>
+          <w:szCs w:val="24"/>
+        </w:rPr>
+        <w:t>n Standby pour héberger le site</w:t>
+      </w:r>
+      <w:r>
+        <w:rPr>
+          <w:rFonts w:ascii="Calibri" w:hAnsi="Calibri"/>
+          <w:color w:val="000000"/>
+          <w:sz w:val="24"/>
+          <w:szCs w:val="24"/>
+        </w:rPr>
+        <w:t xml:space="preserve"> (Nous rencontrons des problèmes de lien entre BDD et le site, comme démontré pendant l’oral)</w:t>
+      </w:r>
+      <w:r>
+        <w:rPr>
+          <w:rFonts w:ascii="Calibri" w:hAnsi="Calibri"/>
+          <w:color w:val="000000"/>
+          <w:sz w:val="24"/>
+          <w:szCs w:val="24"/>
+        </w:rPr>
+        <w:t>.</w:t>
       </w:r>
       <w:r>
         <w:rPr>
@@ -7712,6 +7353,30 @@
         <w:jc w:val="both"/>
         <w:rPr>
           <w:rFonts w:ascii="Calibri" w:hAnsi="Calibri"/>
+          <w:color w:val="000000"/>
+          <w:sz w:val="24"/>
+          <w:szCs w:val="24"/>
+        </w:rPr>
+      </w:pPr>
+    </w:p>
+    <w:p>
+      <w:pPr>
+        <w:ind w:firstLine="567"/>
+        <w:jc w:val="both"/>
+        <w:rPr>
+          <w:rFonts w:ascii="Calibri" w:hAnsi="Calibri"/>
+          <w:color w:val="000000"/>
+          <w:sz w:val="24"/>
+          <w:szCs w:val="24"/>
+        </w:rPr>
+      </w:pPr>
+    </w:p>
+    <w:p>
+      <w:pPr>
+        <w:ind w:firstLine="567"/>
+        <w:jc w:val="both"/>
+        <w:rPr>
+          <w:rFonts w:ascii="Calibri" w:hAnsi="Calibri"/>
           <w:b/>
           <w:i/>
           <w:color w:val="000000"/>
@@ -7787,7 +7452,6 @@
           <w:szCs w:val="24"/>
           <w:u w:val="single"/>
         </w:rPr>
-        <w:lastRenderedPageBreak/>
         <w:t>Fiche de configuration</w:t>
       </w:r>
       <w:r>
@@ -7822,27 +7486,7 @@
           <w:sz w:val="24"/>
           <w:szCs w:val="24"/>
         </w:rPr>
-        <w:t>-</w:t>
-      </w:r>
-      <w:proofErr w:type="spellStart"/>
-      <w:r>
-        <w:rPr>
-          <w:rFonts w:ascii="Calibri" w:hAnsi="Calibri"/>
-          <w:color w:val="000000"/>
-          <w:sz w:val="24"/>
-          <w:szCs w:val="24"/>
-        </w:rPr>
-        <w:t>wamp</w:t>
-      </w:r>
-      <w:proofErr w:type="spellEnd"/>
-      <w:r>
-        <w:rPr>
-          <w:rFonts w:ascii="Calibri" w:hAnsi="Calibri"/>
-          <w:color w:val="000000"/>
-          <w:sz w:val="24"/>
-          <w:szCs w:val="24"/>
-        </w:rPr>
-        <w:t xml:space="preserve"> server</w:t>
+        <w:t>-wamp server</w:t>
       </w:r>
     </w:p>
     <w:p>
@@ -7867,27 +7511,7 @@
           <w:sz w:val="24"/>
           <w:szCs w:val="24"/>
         </w:rPr>
-        <w:t>-</w:t>
-      </w:r>
-      <w:proofErr w:type="spellStart"/>
-      <w:r>
-        <w:rPr>
-          <w:rFonts w:ascii="Calibri" w:hAnsi="Calibri"/>
-          <w:color w:val="000000"/>
-          <w:sz w:val="24"/>
-          <w:szCs w:val="24"/>
-        </w:rPr>
-        <w:t>php</w:t>
-      </w:r>
-      <w:proofErr w:type="spellEnd"/>
-      <w:r>
-        <w:rPr>
-          <w:rFonts w:ascii="Calibri" w:hAnsi="Calibri"/>
-          <w:color w:val="000000"/>
-          <w:sz w:val="24"/>
-          <w:szCs w:val="24"/>
-        </w:rPr>
-        <w:t xml:space="preserve"> 7.2.10</w:t>
+        <w:t>-php 7.2.10</w:t>
       </w:r>
     </w:p>
     <w:p>
@@ -7937,47 +7561,7 @@
           <w:sz w:val="24"/>
           <w:szCs w:val="24"/>
         </w:rPr>
-        <w:t>-</w:t>
-      </w:r>
-      <w:proofErr w:type="spellStart"/>
-      <w:r>
-        <w:rPr>
-          <w:rFonts w:ascii="Calibri" w:hAnsi="Calibri"/>
-          <w:color w:val="000000"/>
-          <w:sz w:val="24"/>
-          <w:szCs w:val="24"/>
-        </w:rPr>
-        <w:t>PHPUnit</w:t>
-      </w:r>
-      <w:proofErr w:type="spellEnd"/>
-      <w:r>
-        <w:rPr>
-          <w:rFonts w:ascii="Calibri" w:hAnsi="Calibri"/>
-          <w:color w:val="000000"/>
-          <w:sz w:val="24"/>
-          <w:szCs w:val="24"/>
-        </w:rPr>
-        <w:t xml:space="preserve"> 7.4.3 via </w:t>
-      </w:r>
-      <w:proofErr w:type="spellStart"/>
-      <w:r>
-        <w:rPr>
-          <w:rFonts w:ascii="Calibri" w:hAnsi="Calibri"/>
-          <w:color w:val="000000"/>
-          <w:sz w:val="24"/>
-          <w:szCs w:val="24"/>
-        </w:rPr>
-        <w:t>Php</w:t>
-      </w:r>
-      <w:proofErr w:type="spellEnd"/>
-      <w:r>
-        <w:rPr>
-          <w:rFonts w:ascii="Calibri" w:hAnsi="Calibri"/>
-          <w:color w:val="000000"/>
-          <w:sz w:val="24"/>
-          <w:szCs w:val="24"/>
-        </w:rPr>
-        <w:t xml:space="preserve"> Storm</w:t>
+        <w:t>-PHPUnit 7.4.3 via Php Storm</w:t>
       </w:r>
       <w:bookmarkStart w:id="23" w:name="_GoBack1"/>
       <w:bookmarkEnd w:id="23"/>
@@ -8112,6 +7696,14 @@
         </w:rPr>
         <w:t>.</w:t>
       </w:r>
+      <w:r>
+        <w:rPr>
+          <w:rStyle w:val="titresI"/>
+        </w:rPr>
+        <w:t xml:space="preserve"> On y retrouve d’explication des * bien entendu.</w:t>
+      </w:r>
+      <w:bookmarkStart w:id="25" w:name="_GoBack"/>
+      <w:bookmarkEnd w:id="25"/>
     </w:p>
     <w:p>
       <w:pPr>
@@ -8132,6 +7724,42 @@
           <w:rStyle w:val="titresI"/>
         </w:rPr>
       </w:pPr>
+      <w:r>
+        <w:rPr>
+          <w:rStyle w:val="titresI"/>
+        </w:rPr>
+        <w:t xml:space="preserve">L’ensemble des diagrammes et des </w:t>
+      </w:r>
+      <w:r>
+        <w:rPr>
+          <w:rStyle w:val="titresI"/>
+        </w:rPr>
+        <w:t>schémas</w:t>
+      </w:r>
+      <w:r>
+        <w:rPr>
+          <w:rStyle w:val="titresI"/>
+        </w:rPr>
+        <w:t xml:space="preserve"> sont disponibles</w:t>
+      </w:r>
+      <w:r>
+        <w:rPr>
+          <w:rStyle w:val="titresI"/>
+        </w:rPr>
+        <w:t xml:space="preserve"> dans l’archive du projet.</w:t>
+      </w:r>
+      <w:r>
+        <w:rPr>
+          <w:rStyle w:val="titresI"/>
+        </w:rPr>
+        <w:t xml:space="preserve"> </w:t>
+      </w:r>
+      <w:r>
+        <w:rPr>
+          <w:rStyle w:val="titresI"/>
+        </w:rPr>
+        <w:t xml:space="preserve"> </w:t>
+      </w:r>
     </w:p>
     <w:p>
       <w:pPr>
@@ -8142,44 +7770,6 @@
           <w:rStyle w:val="titresI"/>
         </w:rPr>
       </w:pPr>
-      <w:r>
-        <w:rPr>
-          <w:rStyle w:val="titresI"/>
-        </w:rPr>
-        <w:t xml:space="preserve">L’ensemble des diagrammes et des </w:t>
-      </w:r>
-      <w:r>
-        <w:rPr>
-          <w:rStyle w:val="titresI"/>
-        </w:rPr>
-        <w:t>schémas</w:t>
-      </w:r>
-      <w:r>
-        <w:rPr>
-          <w:rStyle w:val="titresI"/>
-        </w:rPr>
-        <w:t xml:space="preserve"> sont disponibles</w:t>
-      </w:r>
-      <w:r>
-        <w:rPr>
-          <w:rStyle w:val="titresI"/>
-        </w:rPr>
-        <w:t xml:space="preserve"> dans l’archive du projet.</w:t>
-      </w:r>
-      <w:bookmarkStart w:id="25" w:name="_GoBack"/>
-      <w:bookmarkEnd w:id="25"/>
-      <w:r>
-        <w:rPr>
-          <w:rStyle w:val="titresI"/>
-        </w:rPr>
-        <w:t xml:space="preserve"> </w:t>
-      </w:r>
-      <w:r>
-        <w:rPr>
-          <w:rStyle w:val="titresI"/>
-        </w:rPr>
-        <w:t xml:space="preserve"> </w:t>
-      </w:r>
     </w:p>
     <w:p>
       <w:pPr>
@@ -8195,6 +7785,14 @@
       <w:pPr>
         <w:pStyle w:val="Paragraphedeliste"/>
         <w:ind w:left="0" w:firstLine="567"/>
+        <w:jc w:val="both"/>
+        <w:rPr>
+          <w:rStyle w:val="titresI"/>
+        </w:rPr>
+      </w:pPr>
+    </w:p>
+    <w:p>
+      <w:pPr>
         <w:jc w:val="both"/>
         <w:rPr>
           <w:rStyle w:val="titresI"/>
@@ -11174,7 +10772,7 @@
 </file>
 
 <file path=customXml/itemProps1.xml><?xml version="1.0" encoding="utf-8"?>
-<ds:datastoreItem xmlns:ds="http://schemas.openxmlformats.org/officeDocument/2006/customXml" ds:itemID="{63C19FA5-5D7A-460A-A206-D2A534EF0996}">
+<ds:datastoreItem xmlns:ds="http://schemas.openxmlformats.org/officeDocument/2006/customXml" ds:itemID="{4BE9090F-C379-4E72-AD11-0ACC22939043}">
   <ds:schemaRefs>
     <ds:schemaRef ds:uri="http://schemas.openxmlformats.org/officeDocument/2006/bibliography"/>
   </ds:schemaRefs>
